--- a/Documentação/Tópicos da Reunião.docx
+++ b/Documentação/Tópicos da Reunião.docx
@@ -324,6 +324,20 @@
       </w:pPr>
       <w:r>
         <w:t>Como simular o fluxo do tráfego de uma cidade? Como obter os dados reais a fim de simulá-los? Há algum padrão de comportamento?</w:t>
+      </w:r>
+    </w:p>
+    <w:p>
+      <w:pPr>
+        <w:pStyle w:val="PargrafodaLista"/>
+        <w:numPr>
+          <w:ilvl w:val="0"/>
+          <w:numId w:val="2"/>
+        </w:numPr>
+        <w:ind w:left="284" w:hanging="284"/>
+        <w:jc w:val="both"/>
+      </w:pPr>
+      <w:r>
+        <w:t>Quem será o responsável pela utilização do software?</w:t>
       </w:r>
     </w:p>
     <w:p>

--- a/Documentação/Tópicos da Reunião.docx
+++ b/Documentação/Tópicos da Reunião.docx
@@ -138,15 +138,7 @@
               </w:rPr>
             </w:pPr>
             <w:r>
-              <w:t xml:space="preserve">Prof. Antônio Cláudio </w:t>
-            </w:r>
-            <w:proofErr w:type="spellStart"/>
-            <w:r>
-              <w:t>Goméz</w:t>
-            </w:r>
-            <w:proofErr w:type="spellEnd"/>
-            <w:r>
-              <w:t xml:space="preserve"> de Sousa</w:t>
+              <w:t>Prof. Antônio Cláudio Goméz de Sousa</w:t>
             </w:r>
           </w:p>
         </w:tc>
@@ -298,13 +290,8 @@
         <w:t>Controle de Tráfego</w:t>
       </w:r>
       <w:r>
-        <w:t xml:space="preserve">, a fim de procurar semelhanças </w:t>
-      </w:r>
-      <w:proofErr w:type="gramStart"/>
-      <w:r>
-        <w:t>ao ROTA</w:t>
-      </w:r>
-      <w:proofErr w:type="gramEnd"/>
+        <w:t>, a fim de procurar semelhanças ao ROTA</w:t>
+      </w:r>
       <w:r>
         <w:t xml:space="preserve"> (entradas, saídas, funções, limitações)</w:t>
       </w:r>
@@ -339,17 +326,9 @@
       <w:r>
         <w:t>Quem será o responsável pela utilização do software?</w:t>
       </w:r>
-    </w:p>
-    <w:p>
-      <w:pPr>
-        <w:pStyle w:val="PargrafodaLista"/>
-        <w:numPr>
-          <w:ilvl w:val="0"/>
-          <w:numId w:val="2"/>
-        </w:numPr>
-        <w:ind w:left="284" w:hanging="284"/>
-        <w:jc w:val="both"/>
-      </w:pPr>
+      <w:r>
+        <w:t xml:space="preserve"> Alguma empresa por trás disso?</w:t>
+      </w:r>
     </w:p>
     <w:sectPr>
       <w:pgSz w:w="11906" w:h="16838"/>

--- a/Documentação/Tópicos da Reunião.docx
+++ b/Documentação/Tópicos da Reunião.docx
@@ -138,7 +138,15 @@
               </w:rPr>
             </w:pPr>
             <w:r>
-              <w:t>Prof. Antônio Cláudio Goméz de Sousa</w:t>
+              <w:t xml:space="preserve">Prof. Antônio Cláudio </w:t>
+            </w:r>
+            <w:proofErr w:type="spellStart"/>
+            <w:r>
+              <w:t>Goméz</w:t>
+            </w:r>
+            <w:proofErr w:type="spellEnd"/>
+            <w:r>
+              <w:t xml:space="preserve"> de Sousa</w:t>
             </w:r>
           </w:p>
         </w:tc>
@@ -258,17 +266,51 @@
     <w:p>
       <w:pPr>
         <w:pStyle w:val="Ttulo1"/>
-      </w:pPr>
-      <w:r>
-        <w:t>Tópicos da Reunião</w:t>
+        <w:rPr>
+          <w:i/>
+        </w:rPr>
+      </w:pPr>
+      <w:r>
+        <w:t>Entrevista</w:t>
+      </w:r>
+      <w:r>
+        <w:t xml:space="preserve">: Projeto </w:t>
+      </w:r>
+      <w:r>
+        <w:rPr>
+          <w:i/>
+        </w:rPr>
+        <w:t>Controle de Tráfego Urbano</w:t>
       </w:r>
     </w:p>
     <w:p>
       <w:pPr>
-        <w:rPr>
-          <w:rStyle w:val="Ttulo2Char"/>
-        </w:rPr>
-      </w:pPr>
+        <w:pStyle w:val="Ttulo2"/>
+      </w:pPr>
+      <w:r>
+        <w:t>Entrevistado:</w:t>
+      </w:r>
+      <w:r>
+        <w:t xml:space="preserve"> Paulo Cezar Martins Ribeiro</w:t>
+      </w:r>
+    </w:p>
+    <w:p>
+      <w:pPr>
+        <w:pStyle w:val="Ttulo2"/>
+      </w:pPr>
+      <w:r>
+        <w:t>Local: Bloco H, Sala 111</w:t>
+      </w:r>
+    </w:p>
+    <w:p/>
+    <w:p>
+      <w:pPr>
+        <w:pStyle w:val="CitaoIntensa"/>
+        <w:ind w:left="0" w:right="-1"/>
+      </w:pPr>
+      <w:r>
+        <w:t>Tópicos da Reunião:</w:t>
+      </w:r>
     </w:p>
     <w:p>
       <w:pPr>
@@ -290,8 +332,13 @@
         <w:t>Controle de Tráfego</w:t>
       </w:r>
       <w:r>
-        <w:t>, a fim de procurar semelhanças ao ROTA</w:t>
-      </w:r>
+        <w:t xml:space="preserve">, a fim de procurar semelhanças </w:t>
+      </w:r>
+      <w:proofErr w:type="gramStart"/>
+      <w:r>
+        <w:t>ao ROTA</w:t>
+      </w:r>
+      <w:proofErr w:type="gramEnd"/>
       <w:r>
         <w:t xml:space="preserve"> (entradas, saídas, funções, limitações)</w:t>
       </w:r>
@@ -993,10 +1040,31 @@
       <w:szCs w:val="26"/>
     </w:rPr>
   </w:style>
+  <w:style w:type="paragraph" w:styleId="Ttulo3">
+    <w:name w:val="heading 3"/>
+    <w:basedOn w:val="Normal"/>
+    <w:next w:val="Normal"/>
+    <w:link w:val="Ttulo3Char"/>
+    <w:uiPriority w:val="9"/>
+    <w:unhideWhenUsed/>
+    <w:qFormat/>
+    <w:rsid w:val="00502DD7"/>
+    <w:pPr>
+      <w:keepNext/>
+      <w:keepLines/>
+      <w:spacing w:before="200" w:after="0"/>
+      <w:outlineLvl w:val="2"/>
+    </w:pPr>
+    <w:rPr>
+      <w:rFonts w:asciiTheme="majorHAnsi" w:eastAsiaTheme="majorEastAsia" w:hAnsiTheme="majorHAnsi" w:cstheme="majorBidi"/>
+      <w:b/>
+      <w:bCs/>
+      <w:color w:val="4F81BD" w:themeColor="accent1"/>
+    </w:rPr>
+  </w:style>
   <w:style w:type="character" w:default="1" w:styleId="Fontepargpadro">
     <w:name w:val="Default Paragraph Font"/>
     <w:uiPriority w:val="1"/>
-    <w:semiHidden/>
     <w:unhideWhenUsed/>
   </w:style>
   <w:style w:type="table" w:default="1" w:styleId="Tabelanormal">
@@ -1166,6 +1234,56 @@
       <w:color w:val="4F81BD" w:themeColor="accent1"/>
       <w:sz w:val="26"/>
       <w:szCs w:val="26"/>
+    </w:rPr>
+  </w:style>
+  <w:style w:type="character" w:customStyle="1" w:styleId="Ttulo3Char">
+    <w:name w:val="Título 3 Char"/>
+    <w:basedOn w:val="Fontepargpadro"/>
+    <w:link w:val="Ttulo3"/>
+    <w:uiPriority w:val="9"/>
+    <w:rsid w:val="00502DD7"/>
+    <w:rPr>
+      <w:rFonts w:asciiTheme="majorHAnsi" w:eastAsiaTheme="majorEastAsia" w:hAnsiTheme="majorHAnsi" w:cstheme="majorBidi"/>
+      <w:b/>
+      <w:bCs/>
+      <w:color w:val="4F81BD" w:themeColor="accent1"/>
+    </w:rPr>
+  </w:style>
+  <w:style w:type="paragraph" w:styleId="CitaoIntensa">
+    <w:name w:val="Intense Quote"/>
+    <w:basedOn w:val="Normal"/>
+    <w:next w:val="Normal"/>
+    <w:link w:val="CitaoIntensaChar"/>
+    <w:uiPriority w:val="30"/>
+    <w:qFormat/>
+    <w:rsid w:val="00350B72"/>
+    <w:pPr>
+      <w:pBdr>
+        <w:bottom w:val="single" w:sz="4" w:space="4" w:color="4F81BD" w:themeColor="accent1"/>
+      </w:pBdr>
+      <w:spacing w:before="200" w:after="280"/>
+      <w:ind w:left="936" w:right="936"/>
+    </w:pPr>
+    <w:rPr>
+      <w:b/>
+      <w:bCs/>
+      <w:i/>
+      <w:iCs/>
+      <w:color w:val="4F81BD" w:themeColor="accent1"/>
+    </w:rPr>
+  </w:style>
+  <w:style w:type="character" w:customStyle="1" w:styleId="CitaoIntensaChar">
+    <w:name w:val="Citação Intensa Char"/>
+    <w:basedOn w:val="Fontepargpadro"/>
+    <w:link w:val="CitaoIntensa"/>
+    <w:uiPriority w:val="30"/>
+    <w:rsid w:val="00350B72"/>
+    <w:rPr>
+      <w:b/>
+      <w:bCs/>
+      <w:i/>
+      <w:iCs/>
+      <w:color w:val="4F81BD" w:themeColor="accent1"/>
     </w:rPr>
   </w:style>
 </w:styles>

--- a/Documentação/Tópicos da Reunião.docx
+++ b/Documentação/Tópicos da Reunião.docx
@@ -349,16 +349,9 @@
     <w:p>
       <w:pPr>
         <w:pStyle w:val="PargrafodaLista"/>
-        <w:numPr>
-          <w:ilvl w:val="0"/>
-          <w:numId w:val="2"/>
-        </w:numPr>
-        <w:ind w:left="284" w:hanging="284"/>
+        <w:ind w:left="284"/>
         <w:jc w:val="both"/>
       </w:pPr>
-      <w:r>
-        <w:t>Como simular o fluxo do tráfego de uma cidade? Como obter os dados reais a fim de simulá-los? Há algum padrão de comportamento?</w:t>
-      </w:r>
     </w:p>
     <w:p>
       <w:pPr>
@@ -371,10 +364,57 @@
         <w:jc w:val="both"/>
       </w:pPr>
       <w:r>
+        <w:t>Como simular o fluxo do tráfego de uma cidade? Como obter os dados reais a fim de simulá-los? Há algum padrão de comportamento?</w:t>
+      </w:r>
+    </w:p>
+    <w:p>
+      <w:pPr>
+        <w:pStyle w:val="PargrafodaLista"/>
+      </w:pPr>
+    </w:p>
+    <w:p>
+      <w:pPr>
+        <w:pStyle w:val="PargrafodaLista"/>
+        <w:ind w:left="284"/>
+        <w:jc w:val="both"/>
+      </w:pPr>
+    </w:p>
+    <w:p>
+      <w:pPr>
+        <w:pStyle w:val="PargrafodaLista"/>
+        <w:numPr>
+          <w:ilvl w:val="0"/>
+          <w:numId w:val="2"/>
+        </w:numPr>
+        <w:ind w:left="284" w:hanging="284"/>
+        <w:jc w:val="both"/>
+      </w:pPr>
+      <w:r>
         <w:t>Quem será o responsável pela utilização do software?</w:t>
       </w:r>
       <w:r>
         <w:t xml:space="preserve"> Alguma empresa por trás disso?</w:t>
+      </w:r>
+    </w:p>
+    <w:p>
+      <w:pPr>
+        <w:pStyle w:val="PargrafodaLista"/>
+        <w:ind w:left="284"/>
+        <w:jc w:val="both"/>
+      </w:pPr>
+    </w:p>
+    <w:p>
+      <w:pPr>
+        <w:pStyle w:val="PargrafodaLista"/>
+        <w:numPr>
+          <w:ilvl w:val="0"/>
+          <w:numId w:val="2"/>
+        </w:numPr>
+        <w:ind w:left="284" w:hanging="284"/>
+        <w:jc w:val="both"/>
+      </w:pPr>
+      <w:r>
+        <w:t>Há algum padrão de E/S?</w:t>
       </w:r>
     </w:p>
     <w:sectPr>
@@ -1065,6 +1105,7 @@
   <w:style w:type="character" w:default="1" w:styleId="Fontepargpadro">
     <w:name w:val="Default Paragraph Font"/>
     <w:uiPriority w:val="1"/>
+    <w:semiHidden/>
     <w:unhideWhenUsed/>
   </w:style>
   <w:style w:type="table" w:default="1" w:styleId="Tabelanormal">
